--- a/1 了解颜色/2 了解图像.docx
+++ b/1 了解颜色/2 了解图像.docx
@@ -48,11 +48,20 @@
       </w:r>
     </w:p>
     <w:p>
-      <w:pPr>
-        <w:rPr>
-          <w:rFonts w:hint="eastAsia"/>
-        </w:rPr>
-      </w:pPr>
+      <w:r>
+        <w:rPr>
+          <w:rFonts w:hint="eastAsia"/>
+        </w:rPr>
+        <w:t xml:space="preserve">2.1.1 </w:t>
+      </w:r>
+      <w:r>
+        <w:rPr>
+          <w:rFonts w:hint="eastAsia"/>
+        </w:rPr>
+        <w:t>图像尺寸的含义</w:t>
+      </w:r>
+    </w:p>
+    <w:p>
       <w:r>
         <w:rPr>
           <w:rFonts w:hint="eastAsia"/>
@@ -63,46 +72,64 @@
     <w:p>
       <w:pPr>
         <w:ind w:firstLine="420"/>
-      </w:pPr>
-      <w:r>
-        <w:rPr>
-          <w:rFonts w:hint="eastAsia"/>
+        <w:rPr>
+          <w:b/>
+          <w:color w:val="FF0000"/>
+        </w:rPr>
+      </w:pPr>
+      <w:r>
+        <w:rPr>
+          <w:rFonts w:hint="eastAsia"/>
+          <w:b/>
+          <w:color w:val="FF0000"/>
         </w:rPr>
         <w:t>图像</w:t>
       </w:r>
       <w:r>
         <w:rPr>
           <w:rFonts w:hint="eastAsia"/>
+          <w:b/>
+          <w:color w:val="FF0000"/>
         </w:rPr>
         <w:t xml:space="preserve"> </w:t>
       </w:r>
       <w:r>
         <w:rPr>
           <w:rFonts w:hint="eastAsia"/>
+          <w:b/>
+          <w:color w:val="FF0000"/>
         </w:rPr>
         <w:t>&gt;</w:t>
       </w:r>
       <w:r>
         <w:rPr>
           <w:rFonts w:hint="eastAsia"/>
+          <w:b/>
+          <w:color w:val="FF0000"/>
         </w:rPr>
         <w:t xml:space="preserve"> </w:t>
       </w:r>
       <w:r>
         <w:rPr>
           <w:rFonts w:hint="eastAsia"/>
+          <w:b/>
+          <w:color w:val="FF0000"/>
         </w:rPr>
         <w:t>图像大小，快捷键</w:t>
       </w:r>
       <w:r>
         <w:rPr>
           <w:rFonts w:hint="eastAsia"/>
+          <w:b/>
+          <w:color w:val="FF0000"/>
         </w:rPr>
         <w:t>Ctrl + Alt + I</w:t>
       </w:r>
       <w:r>
         <w:rPr>
           <w:rFonts w:hint="eastAsia"/>
+          <w:b/>
+          <w:color w:val="FF0000"/>
         </w:rPr>
         <w:t>。</w:t>
       </w:r>
@@ -161,15 +188,36 @@
     <w:p>
       <w:pPr>
         <w:ind w:firstLine="420"/>
-        <w:rPr>
-          <w:rFonts w:hint="eastAsia"/>
-        </w:rPr>
-      </w:pPr>
-      <w:r>
-        <w:rPr>
-          <w:rFonts w:hint="eastAsia"/>
-        </w:rPr>
-        <w:t>500x333</w:t>
+      </w:pPr>
+      <w:r>
+        <w:rPr>
+          <w:rFonts w:hint="eastAsia"/>
+        </w:rPr>
+        <w:t>500</w:t>
+      </w:r>
+      <w:r>
+        <w:rPr>
+          <w:rFonts w:hint="eastAsia"/>
+        </w:rPr>
+        <w:t xml:space="preserve"> </w:t>
+      </w:r>
+      <w:r>
+        <w:rPr>
+          <w:rFonts w:hint="eastAsia"/>
+        </w:rPr>
+        <w:t>x</w:t>
+      </w:r>
+      <w:r>
+        <w:rPr>
+          <w:rFonts w:hint="eastAsia"/>
+        </w:rPr>
+        <w:t xml:space="preserve"> </w:t>
+      </w:r>
+      <w:r>
+        <w:rPr>
+          <w:rFonts w:hint="eastAsia"/>
+        </w:rPr>
+        <w:t>333</w:t>
       </w:r>
       <w:r>
         <w:rPr>
@@ -223,7 +271,35 @@
         <w:rPr>
           <w:rFonts w:hint="eastAsia"/>
         </w:rPr>
-        <w:t>厘米呢？不是的，换算取决于下方的分辨率。分辨率越高，单位尺寸内包含的像素数越多。</w:t>
+        <w:t>厘米呢？不是的，换算取决于下方的分辨率。</w:t>
+      </w:r>
+    </w:p>
+    <w:p>
+      <w:r>
+        <w:rPr>
+          <w:rFonts w:hint="eastAsia"/>
+        </w:rPr>
+        <w:t xml:space="preserve">2.1.2 </w:t>
+      </w:r>
+      <w:r>
+        <w:rPr>
+          <w:rFonts w:hint="eastAsia"/>
+        </w:rPr>
+        <w:t>图片文件分辨率的作用</w:t>
+      </w:r>
+    </w:p>
+    <w:p>
+      <w:r>
+        <w:rPr>
+          <w:rFonts w:hint="eastAsia"/>
+        </w:rPr>
+        <w:tab/>
+      </w:r>
+      <w:r>
+        <w:rPr>
+          <w:rFonts w:hint="eastAsia"/>
+        </w:rPr>
+        <w:t>分辨率越高，单位尺寸内包含的像素数越多。</w:t>
       </w:r>
     </w:p>
     <w:p>
@@ -237,7 +313,6 @@
         <w:t>将图像尺寸变小，会丢失像素，再放大回来清晰度也会下降。</w:t>
       </w:r>
     </w:p>
-    <w:p/>
     <w:p>
       <w:pPr>
         <w:rPr>
@@ -366,6 +441,20 @@
       </w:r>
     </w:p>
     <w:p>
+      <w:r>
+        <w:rPr>
+          <w:rFonts w:hint="eastAsia"/>
+        </w:rPr>
+        <w:t xml:space="preserve">2.1.3 </w:t>
+      </w:r>
+      <w:r>
+        <w:rPr>
+          <w:rFonts w:hint="eastAsia"/>
+        </w:rPr>
+        <w:t>印刷和打印的区别</w:t>
+      </w:r>
+    </w:p>
+    <w:p>
       <w:pPr>
         <w:ind w:firstLine="420"/>
       </w:pPr>
@@ -496,6 +585,12 @@
       </w:r>
     </w:p>
     <w:p>
+      <w:pPr>
+        <w:ind w:firstLine="420"/>
+        <w:rPr>
+          <w:rFonts w:hint="eastAsia"/>
+        </w:rPr>
+      </w:pPr>
       <w:r>
         <w:rPr>
           <w:rFonts w:hint="eastAsia"/>
@@ -508,23 +603,17 @@
         <w:rPr>
           <w:rFonts w:hint="eastAsia"/>
         </w:rPr>
-        <w:t>点阵图</w:t>
-      </w:r>
-    </w:p>
-    <w:p>
-      <w:pPr>
-        <w:ind w:firstLine="420"/>
-      </w:pPr>
-      <w:r>
-        <w:rPr>
-          <w:rFonts w:hint="eastAsia"/>
-        </w:rPr>
-        <w:t>点阵图由点构成。</w:t>
-      </w:r>
-    </w:p>
-    <w:p>
-      <w:pPr>
-        <w:ind w:firstLine="420"/>
+        <w:t xml:space="preserve">2.2.1 </w:t>
+      </w:r>
+      <w:r>
+        <w:rPr>
+          <w:rFonts w:hint="eastAsia"/>
+        </w:rPr>
+        <w:t>点阵图像的特点</w:t>
+      </w:r>
+    </w:p>
+    <w:p>
+      <w:pPr>
         <w:rPr>
           <w:b/>
           <w:color w:val="00B050"/>
@@ -536,15 +625,449 @@
           <w:b/>
           <w:color w:val="00B050"/>
         </w:rPr>
-        <w:t>放大图像：视图</w:t>
-      </w:r>
+        <w:t>缩放图像显示比例</w:t>
+      </w:r>
+    </w:p>
+    <w:p>
+      <w:pPr>
+        <w:ind w:firstLine="420"/>
+        <w:rPr>
+          <w:rFonts w:hint="eastAsia"/>
+        </w:rPr>
+      </w:pPr>
+      <w:r>
+        <w:rPr>
+          <w:rFonts w:hint="eastAsia"/>
+        </w:rPr>
+        <w:t>以图像</w:t>
+      </w:r>
+      <w:r>
+        <w:rPr>
+          <w:rFonts w:hint="eastAsia"/>
+        </w:rPr>
+        <w:t>中心点</w:t>
+      </w:r>
+      <w:r>
+        <w:rPr>
+          <w:rFonts w:hint="eastAsia"/>
+        </w:rPr>
+        <w:t>为中心进行</w:t>
+      </w:r>
+      <w:r>
+        <w:rPr>
+          <w:rFonts w:hint="eastAsia"/>
+        </w:rPr>
+        <w:t>缩放的</w:t>
+      </w:r>
+      <w:r>
+        <w:rPr>
+          <w:rFonts w:hint="eastAsia"/>
+        </w:rPr>
+        <w:t>快捷键：</w:t>
+      </w:r>
+    </w:p>
+    <w:p>
+      <w:pPr>
+        <w:ind w:left="420" w:firstLine="420"/>
+        <w:rPr>
+          <w:rFonts w:hint="eastAsia"/>
+        </w:rPr>
+      </w:pPr>
+      <w:r>
+        <w:rPr>
+          <w:rFonts w:hint="eastAsia"/>
+        </w:rPr>
+        <w:t>Ctrl + +</w:t>
+      </w:r>
+      <w:r>
+        <w:rPr>
+          <w:rFonts w:hint="eastAsia"/>
+        </w:rPr>
+        <w:t>和</w:t>
+      </w:r>
+      <w:r>
+        <w:rPr>
+          <w:rFonts w:hint="eastAsia"/>
+        </w:rPr>
+        <w:t>Ctrl + -</w:t>
+      </w:r>
+      <w:r>
+        <w:rPr>
+          <w:rFonts w:hint="eastAsia"/>
+        </w:rPr>
+        <w:t>。</w:t>
+      </w:r>
+    </w:p>
+    <w:p>
+      <w:pPr>
+        <w:ind w:firstLine="420"/>
+        <w:rPr>
+          <w:rFonts w:hint="eastAsia"/>
+        </w:rPr>
+      </w:pPr>
+      <w:r>
+        <w:rPr>
+          <w:rFonts w:hint="eastAsia"/>
+        </w:rPr>
+        <w:t>以光标为中心进行缩放</w:t>
+      </w:r>
+      <w:r>
+        <w:rPr>
+          <w:rFonts w:hint="eastAsia"/>
+        </w:rPr>
+        <w:t>：</w:t>
+      </w:r>
+    </w:p>
+    <w:p>
+      <w:pPr>
+        <w:ind w:left="420" w:firstLine="420"/>
+      </w:pPr>
+      <w:r>
+        <w:rPr>
+          <w:rFonts w:hint="eastAsia"/>
+        </w:rPr>
+        <w:t>按住</w:t>
+      </w:r>
+      <w:r>
+        <w:rPr>
+          <w:rFonts w:hint="eastAsia"/>
+        </w:rPr>
+        <w:t>Alt</w:t>
+      </w:r>
+      <w:r>
+        <w:rPr>
+          <w:rFonts w:hint="eastAsia"/>
+        </w:rPr>
+        <w:t>后滚动鼠标滚轮</w:t>
+      </w:r>
+      <w:r>
+        <w:rPr>
+          <w:rFonts w:hint="eastAsia"/>
+        </w:rPr>
+        <w:t>。</w:t>
+      </w:r>
+    </w:p>
+    <w:p>
+      <w:pPr>
+        <w:ind w:left="420" w:firstLine="420"/>
+      </w:pPr>
+      <w:r>
+        <w:rPr>
+          <w:rFonts w:hint="eastAsia"/>
+        </w:rPr>
+        <w:t>空格</w:t>
+      </w:r>
+      <w:r>
+        <w:rPr>
+          <w:rFonts w:hint="eastAsia"/>
+        </w:rPr>
+        <w:t xml:space="preserve"> + Ctrl</w:t>
+      </w:r>
+      <w:r>
+        <w:rPr>
+          <w:rFonts w:hint="eastAsia"/>
+        </w:rPr>
+        <w:t>，单击放大，空格</w:t>
+      </w:r>
+      <w:r>
+        <w:rPr>
+          <w:rFonts w:hint="eastAsia"/>
+        </w:rPr>
+        <w:t xml:space="preserve"> + Alt</w:t>
+      </w:r>
+      <w:r>
+        <w:rPr>
+          <w:rFonts w:hint="eastAsia"/>
+        </w:rPr>
+        <w:t>，单击缩小。</w:t>
+      </w:r>
+    </w:p>
+    <w:p>
+      <w:pPr>
+        <w:ind w:firstLine="420"/>
+      </w:pPr>
+      <w:r>
+        <w:rPr>
+          <w:rFonts w:hint="eastAsia"/>
+        </w:rPr>
+        <w:t>Ctrl + 1</w:t>
+      </w:r>
+      <w:r>
+        <w:rPr>
+          <w:rFonts w:hint="eastAsia"/>
+        </w:rPr>
+        <w:t>将图像缩放比例回归到</w:t>
+      </w:r>
+      <w:r>
+        <w:rPr>
+          <w:rFonts w:hint="eastAsia"/>
+        </w:rPr>
+        <w:t>100%</w:t>
+      </w:r>
+      <w:r>
+        <w:rPr>
+          <w:rFonts w:hint="eastAsia"/>
+        </w:rPr>
+        <w:t>，</w:t>
+      </w:r>
+      <w:r>
+        <w:rPr>
+          <w:rFonts w:hint="eastAsia"/>
+        </w:rPr>
+        <w:t>Ctrl + 0</w:t>
+      </w:r>
+      <w:r>
+        <w:rPr>
+          <w:rFonts w:hint="eastAsia"/>
+        </w:rPr>
+        <w:t>将图像放大到充满窗口。</w:t>
+      </w:r>
+    </w:p>
+    <w:p>
+      <w:pPr>
+        <w:ind w:firstLine="420"/>
+      </w:pPr>
+      <w:r>
+        <w:rPr>
+          <w:rFonts w:hint="eastAsia"/>
+        </w:rPr>
+        <w:t>图像超过窗口大小，按住空格键，拖动鼠标可以对显示区域进行移动。</w:t>
+      </w:r>
+    </w:p>
+    <w:p>
+      <w:pPr>
+        <w:rPr>
+          <w:rFonts w:hint="eastAsia"/>
+        </w:rPr>
+      </w:pPr>
+      <w:r>
+        <w:rPr>
+          <w:rFonts w:hint="eastAsia"/>
+        </w:rPr>
+        <w:t xml:space="preserve">2.2.2 </w:t>
+      </w:r>
+      <w:r>
+        <w:rPr>
+          <w:rFonts w:hint="eastAsia"/>
+        </w:rPr>
+        <w:t>显示器的相关知识</w:t>
+      </w:r>
+    </w:p>
+    <w:p>
+      <w:pPr>
+        <w:rPr>
+          <w:rFonts w:hint="eastAsia"/>
+        </w:rPr>
+      </w:pPr>
+      <w:r>
+        <w:rPr>
+          <w:rFonts w:hint="eastAsia"/>
+        </w:rPr>
+        <w:lastRenderedPageBreak/>
+        <w:t xml:space="preserve">2.2.3 </w:t>
+      </w:r>
+      <w:r>
+        <w:rPr>
+          <w:rFonts w:hint="eastAsia"/>
+        </w:rPr>
+        <w:t>改变图像尺寸</w:t>
+      </w:r>
+    </w:p>
+    <w:p>
+      <w:pPr>
+        <w:rPr>
+          <w:rFonts w:hint="eastAsia"/>
+        </w:rPr>
+      </w:pPr>
+      <w:r>
+        <w:rPr>
+          <w:rFonts w:hint="eastAsia"/>
+        </w:rPr>
+        <w:tab/>
+      </w:r>
+      <w:r>
+        <w:rPr>
+          <w:rFonts w:hint="eastAsia"/>
+        </w:rPr>
+        <w:t>改变图像尺寸，缩小后丢失的像素信息，在放大后不会恢复。</w:t>
+      </w:r>
+    </w:p>
+    <w:p/>
+    <w:p>
+      <w:pPr>
+        <w:rPr>
+          <w:rFonts w:hint="eastAsia"/>
+        </w:rPr>
+      </w:pPr>
+      <w:r>
+        <w:rPr>
+          <w:rFonts w:hint="eastAsia"/>
+        </w:rPr>
+        <w:t xml:space="preserve">2.3 </w:t>
+      </w:r>
+      <w:r>
+        <w:rPr>
+          <w:rFonts w:hint="eastAsia"/>
+        </w:rPr>
+        <w:t>矢量格式图像</w:t>
+      </w:r>
+    </w:p>
+    <w:p>
+      <w:r>
+        <w:rPr>
+          <w:rFonts w:hint="eastAsia"/>
+        </w:rPr>
+        <w:t xml:space="preserve">2.3.1 </w:t>
+      </w:r>
+      <w:r>
+        <w:rPr>
+          <w:rFonts w:hint="eastAsia"/>
+        </w:rPr>
+        <w:t>矢量格式的特点</w:t>
+      </w:r>
+    </w:p>
+    <w:p>
+      <w:pPr>
+        <w:ind w:firstLine="420"/>
+        <w:rPr>
+          <w:rFonts w:hint="eastAsia"/>
+        </w:rPr>
+      </w:pPr>
+      <w:r>
+        <w:rPr>
+          <w:rFonts w:hint="eastAsia"/>
+        </w:rPr>
+        <w:t>放大图像时，点阵图像会产生模糊和锯齿，而矢量图不会。</w:t>
+      </w:r>
+    </w:p>
+    <w:p>
+      <w:r>
+        <w:rPr>
+          <w:rFonts w:hint="eastAsia"/>
+        </w:rPr>
+        <w:t xml:space="preserve">2.3.2 </w:t>
+      </w:r>
+      <w:r>
+        <w:rPr>
+          <w:rFonts w:hint="eastAsia"/>
+        </w:rPr>
+        <w:t>何时使用矢量图形</w:t>
+      </w:r>
+    </w:p>
+    <w:p>
+      <w:pPr>
+        <w:ind w:firstLine="420"/>
+      </w:pPr>
+      <w:r>
+        <w:rPr>
+          <w:rFonts w:hint="eastAsia"/>
+        </w:rPr>
+        <w:t>严格来说，</w:t>
+      </w:r>
+      <w:r>
+        <w:rPr>
+          <w:rFonts w:hint="eastAsia"/>
+        </w:rPr>
+        <w:t>Photoshop</w:t>
+      </w:r>
+      <w:r>
+        <w:rPr>
+          <w:rFonts w:hint="eastAsia"/>
+        </w:rPr>
+        <w:t>是基于点阵图像的软件，并不擅长处理矢量。</w:t>
+      </w:r>
+      <w:r>
+        <w:rPr>
+          <w:rFonts w:hint="eastAsia"/>
+        </w:rPr>
+        <w:t>Photoshop</w:t>
+      </w:r>
+      <w:r>
+        <w:rPr>
+          <w:rFonts w:hint="eastAsia"/>
+        </w:rPr>
+        <w:t>一些具有特色的应用如滤镜，图层混合等大都是基于点阵图像的操作，对矢量图像无效。</w:t>
+      </w:r>
+    </w:p>
+    <w:p>
+      <w:pPr>
+        <w:ind w:firstLine="420"/>
+      </w:pPr>
+    </w:p>
+    <w:p>
+      <w:r>
+        <w:rPr>
+          <w:rFonts w:hint="eastAsia"/>
+        </w:rPr>
+        <w:t xml:space="preserve">2.4 </w:t>
+      </w:r>
+      <w:r>
+        <w:rPr>
+          <w:rFonts w:hint="eastAsia"/>
+        </w:rPr>
+        <w:t>点阵或矢量格式的选择</w:t>
+      </w:r>
+    </w:p>
+    <w:p>
+      <w:pPr>
+        <w:ind w:firstLine="420"/>
+        <w:rPr>
+          <w:rFonts w:hint="eastAsia"/>
+        </w:rPr>
+      </w:pPr>
+      <w:r>
+        <w:rPr>
+          <w:rFonts w:hint="eastAsia"/>
+        </w:rPr>
+        <w:t>点阵图像是基于像素的，通过逐一记录的像素信息来产生图像，矢量图像是基于算法的，通过算法的描述来产生图像。</w:t>
+      </w:r>
+    </w:p>
+    <w:p>
+      <w:pPr>
+        <w:rPr>
+          <w:rFonts w:hint="eastAsia"/>
+        </w:rPr>
+      </w:pPr>
+      <w:r>
+        <w:rPr>
+          <w:rFonts w:hint="eastAsia"/>
+        </w:rPr>
+        <w:t xml:space="preserve">2.4.1 </w:t>
+      </w:r>
+      <w:r>
+        <w:rPr>
+          <w:rFonts w:hint="eastAsia"/>
+        </w:rPr>
+        <w:t>矢量图形的产生</w:t>
+      </w:r>
+    </w:p>
+    <w:p>
+      <w:r>
+        <w:rPr>
+          <w:rFonts w:hint="eastAsia"/>
+        </w:rPr>
+        <w:t xml:space="preserve">2.4.2 </w:t>
+      </w:r>
+      <w:r>
+        <w:rPr>
+          <w:rFonts w:hint="eastAsia"/>
+        </w:rPr>
+        <w:t>保留最大可编辑性</w:t>
+      </w:r>
+      <w:bookmarkStart w:id="0" w:name="_GoBack"/>
+      <w:bookmarkEnd w:id="0"/>
+    </w:p>
+    <w:p>
+      <w:pPr>
+        <w:ind w:firstLine="420"/>
+      </w:pPr>
       <w:r>
         <w:rPr>
           <w:rFonts w:hint="eastAsia"/>
           <w:b/>
           <w:color w:val="00B050"/>
         </w:rPr>
-        <w:t xml:space="preserve"> </w:t>
+        <w:t>Photoshop</w:t>
       </w:r>
       <w:r>
         <w:rPr>
@@ -552,288 +1075,8 @@
           <w:b/>
           <w:color w:val="00B050"/>
         </w:rPr>
-        <w:t>&gt;</w:t>
-      </w:r>
-      <w:r>
-        <w:rPr>
-          <w:rFonts w:hint="eastAsia"/>
-          <w:b/>
-          <w:color w:val="00B050"/>
-        </w:rPr>
-        <w:t xml:space="preserve"> </w:t>
-      </w:r>
-      <w:r>
-        <w:rPr>
-          <w:rFonts w:hint="eastAsia"/>
-          <w:b/>
-          <w:color w:val="00B050"/>
-        </w:rPr>
-        <w:t>放大，快捷键：</w:t>
-      </w:r>
-      <w:r>
-        <w:rPr>
-          <w:rFonts w:hint="eastAsia"/>
-          <w:b/>
-          <w:color w:val="00B050"/>
-        </w:rPr>
-        <w:t>Ctrl + +</w:t>
-      </w:r>
-      <w:r>
-        <w:rPr>
-          <w:rFonts w:hint="eastAsia"/>
-          <w:b/>
-          <w:color w:val="00B050"/>
-        </w:rPr>
-        <w:t>。</w:t>
-      </w:r>
-    </w:p>
-    <w:p>
-      <w:pPr>
-        <w:ind w:firstLine="420"/>
-      </w:pPr>
-      <w:r>
-        <w:rPr>
-          <w:rFonts w:hint="eastAsia"/>
-        </w:rPr>
-        <w:t>放大或缩小的快捷键分别是</w:t>
-      </w:r>
-      <w:r>
-        <w:rPr>
-          <w:rFonts w:hint="eastAsia"/>
-        </w:rPr>
-        <w:t>Ctrl + +</w:t>
-      </w:r>
-      <w:r>
-        <w:rPr>
-          <w:rFonts w:hint="eastAsia"/>
-        </w:rPr>
-        <w:t>和</w:t>
-      </w:r>
-      <w:r>
-        <w:rPr>
-          <w:rFonts w:hint="eastAsia"/>
-        </w:rPr>
-        <w:t>Ctrl + -</w:t>
-      </w:r>
-      <w:r>
-        <w:rPr>
-          <w:rFonts w:hint="eastAsia"/>
-        </w:rPr>
-        <w:t>，此操作以图像的中心点为中心进行缩放。按住</w:t>
-      </w:r>
-      <w:r>
-        <w:rPr>
-          <w:rFonts w:hint="eastAsia"/>
-        </w:rPr>
-        <w:t>Alt</w:t>
-      </w:r>
-      <w:r>
-        <w:rPr>
-          <w:rFonts w:hint="eastAsia"/>
-        </w:rPr>
-        <w:t>后滚动鼠标滚轮，图片会以光标为中心进行缩放。</w:t>
-      </w:r>
-    </w:p>
-    <w:p>
-      <w:pPr>
-        <w:ind w:firstLine="420"/>
-      </w:pPr>
-      <w:r>
-        <w:rPr>
-          <w:rFonts w:hint="eastAsia"/>
-        </w:rPr>
-        <w:t>空格</w:t>
-      </w:r>
-      <w:r>
-        <w:rPr>
-          <w:rFonts w:hint="eastAsia"/>
-        </w:rPr>
-        <w:t xml:space="preserve"> + Ctrl</w:t>
-      </w:r>
-      <w:r>
-        <w:rPr>
-          <w:rFonts w:hint="eastAsia"/>
-        </w:rPr>
-        <w:t>，单击放大，空格</w:t>
-      </w:r>
-      <w:r>
-        <w:rPr>
-          <w:rFonts w:hint="eastAsia"/>
-        </w:rPr>
-        <w:t xml:space="preserve"> + Alt</w:t>
-      </w:r>
-      <w:r>
-        <w:rPr>
-          <w:rFonts w:hint="eastAsia"/>
-        </w:rPr>
-        <w:t>，单击缩小。</w:t>
-      </w:r>
-    </w:p>
-    <w:p>
-      <w:pPr>
-        <w:ind w:firstLine="420"/>
-      </w:pPr>
-      <w:r>
-        <w:rPr>
-          <w:rFonts w:hint="eastAsia"/>
-        </w:rPr>
-        <w:t>Ctrl + 1</w:t>
-      </w:r>
-      <w:r>
-        <w:rPr>
-          <w:rFonts w:hint="eastAsia"/>
-        </w:rPr>
-        <w:t>将图像缩放比例回归到</w:t>
-      </w:r>
-      <w:r>
-        <w:rPr>
-          <w:rFonts w:hint="eastAsia"/>
-        </w:rPr>
-        <w:t>100%</w:t>
-      </w:r>
-      <w:r>
-        <w:rPr>
-          <w:rFonts w:hint="eastAsia"/>
-        </w:rPr>
-        <w:t>，</w:t>
-      </w:r>
-      <w:r>
-        <w:rPr>
-          <w:rFonts w:hint="eastAsia"/>
-        </w:rPr>
-        <w:t>Ctrl + 0</w:t>
-      </w:r>
-      <w:r>
-        <w:rPr>
-          <w:rFonts w:hint="eastAsia"/>
-        </w:rPr>
-        <w:t>将图像放大到充满窗口。</w:t>
-      </w:r>
-    </w:p>
-    <w:p>
-      <w:pPr>
-        <w:ind w:firstLine="420"/>
-      </w:pPr>
-      <w:r>
-        <w:rPr>
-          <w:rFonts w:hint="eastAsia"/>
-        </w:rPr>
-        <w:t>图像超过窗口大小，按住空格键，拖动鼠标可以对显示区域进行移动。</w:t>
-      </w:r>
-    </w:p>
-    <w:p/>
-    <w:p>
-      <w:r>
-        <w:rPr>
-          <w:rFonts w:hint="eastAsia"/>
-        </w:rPr>
-        <w:t xml:space="preserve">2.3 </w:t>
-      </w:r>
-      <w:r>
-        <w:rPr>
-          <w:rFonts w:hint="eastAsia"/>
-        </w:rPr>
-        <w:t>矢量格式图像</w:t>
-      </w:r>
-    </w:p>
-    <w:p>
-      <w:pPr>
-        <w:ind w:firstLine="420"/>
-      </w:pPr>
-      <w:r>
-        <w:rPr>
-          <w:rFonts w:hint="eastAsia"/>
-        </w:rPr>
-        <w:t>放大图像时，点阵图像会产生模糊和锯齿，而矢量图不会。</w:t>
-      </w:r>
-    </w:p>
-    <w:p>
-      <w:pPr>
-        <w:ind w:firstLine="420"/>
-      </w:pPr>
-      <w:r>
-        <w:rPr>
-          <w:rFonts w:hint="eastAsia"/>
-        </w:rPr>
-        <w:t>严格来说，</w:t>
-      </w:r>
-      <w:r>
-        <w:rPr>
-          <w:rFonts w:hint="eastAsia"/>
-        </w:rPr>
-        <w:t>Photoshop</w:t>
-      </w:r>
-      <w:r>
-        <w:rPr>
-          <w:rFonts w:hint="eastAsia"/>
-        </w:rPr>
-        <w:t>是基于点阵图像的软件，并不擅长处理矢量。</w:t>
-      </w:r>
-      <w:r>
-        <w:rPr>
-          <w:rFonts w:hint="eastAsia"/>
-        </w:rPr>
-        <w:t>Photoshop</w:t>
-      </w:r>
-      <w:r>
-        <w:rPr>
-          <w:rFonts w:hint="eastAsia"/>
-        </w:rPr>
-        <w:t>一些具有特色的应用如滤镜，图层混合等大都是基于点阵图像的操作，对矢量图像无效。</w:t>
-      </w:r>
-    </w:p>
-    <w:p>
-      <w:pPr>
-        <w:ind w:firstLine="420"/>
-      </w:pPr>
-    </w:p>
-    <w:p>
-      <w:r>
-        <w:rPr>
-          <w:rFonts w:hint="eastAsia"/>
-        </w:rPr>
-        <w:t xml:space="preserve">2.4 </w:t>
-      </w:r>
-      <w:r>
-        <w:rPr>
-          <w:rFonts w:hint="eastAsia"/>
-        </w:rPr>
-        <w:t>点阵或矢量格式的选择</w:t>
-      </w:r>
-    </w:p>
-    <w:p>
-      <w:pPr>
-        <w:ind w:firstLine="420"/>
-      </w:pPr>
-      <w:r>
-        <w:rPr>
-          <w:rFonts w:hint="eastAsia"/>
-        </w:rPr>
-        <w:t>点阵图像是基于像素的，通过逐一记录的像素信息来产生图像，矢量图像是基于算法的，通过算法的描述来产生图像。</w:t>
-      </w:r>
-    </w:p>
-    <w:p>
-      <w:pPr>
-        <w:ind w:firstLine="420"/>
-      </w:pPr>
-      <w:r>
-        <w:rPr>
-          <w:rFonts w:hint="eastAsia"/>
-          <w:b/>
-          <w:color w:val="00B050"/>
-        </w:rPr>
-        <w:t>Photoshop</w:t>
-      </w:r>
-      <w:r>
-        <w:rPr>
-          <w:rFonts w:hint="eastAsia"/>
-          <w:b/>
-          <w:color w:val="00B050"/>
-        </w:rPr>
         <w:t>共有三大基础概念：选区</w:t>
       </w:r>
-      <w:bookmarkStart w:id="0" w:name="_GoBack"/>
-      <w:bookmarkEnd w:id="0"/>
       <w:r>
         <w:rPr>
           <w:rFonts w:hint="eastAsia"/>
